--- a/build/docx/080-085_A_Huffing_Courtier.docx
+++ b/build/docx/080-085_A_Huffing_Courtier.docx
@@ -1166,7 +1166,7 @@
     </w:lvl>
   </w:abstractNum>
   <w:abstractNum w:abstractNumId="990">
-    <w:nsid w:val="de95230b"/>
+    <w:nsid w:val="bd6d20ed"/>
     <w:multiLevelType w:val="multilevel"/>
     <w:lvl w:ilvl="0">
       <w:numFmt w:val="bullet"/>

--- a/build/docx/080-085_A_Huffing_Courtier.docx
+++ b/build/docx/080-085_A_Huffing_Courtier.docx
@@ -1166,7 +1166,7 @@
     </w:lvl>
   </w:abstractNum>
   <w:abstractNum w:abstractNumId="990">
-    <w:nsid w:val="bd6d20ed"/>
+    <w:nsid w:val="7bfedd7e"/>
     <w:multiLevelType w:val="multilevel"/>
     <w:lvl w:ilvl="0">
       <w:numFmt w:val="bullet"/>

--- a/build/docx/080-085_A_Huffing_Courtier.docx
+++ b/build/docx/080-085_A_Huffing_Courtier.docx
@@ -1166,7 +1166,7 @@
     </w:lvl>
   </w:abstractNum>
   <w:abstractNum w:abstractNumId="990">
-    <w:nsid w:val="7bfedd7e"/>
+    <w:nsid w:val="c574b160"/>
     <w:multiLevelType w:val="multilevel"/>
     <w:lvl w:ilvl="0">
       <w:numFmt w:val="bullet"/>

--- a/build/docx/080-085_A_Huffing_Courtier.docx
+++ b/build/docx/080-085_A_Huffing_Courtier.docx
@@ -298,7 +298,7 @@
         <w:br w:type="textWrapping"/>
       </w:r>
       <w:r>
-        <w:t xml:space="preserve">makes him Ignorance paſs for Reſerve, and, like</w:t>
+        <w:t xml:space="preserve">makes his Ignorance paſs for Reſerve, and, like</w:t>
       </w:r>
       <w:r>
         <w:br w:type="textWrapping"/>
@@ -1166,7 +1166,7 @@
     </w:lvl>
   </w:abstractNum>
   <w:abstractNum w:abstractNumId="990">
-    <w:nsid w:val="c574b160"/>
+    <w:nsid w:val="d0b1d09b"/>
     <w:multiLevelType w:val="multilevel"/>
     <w:lvl w:ilvl="0">
       <w:numFmt w:val="bullet"/>
